--- a/intranet/secure-data-transfer-guide.docx
+++ b/intranet/secure-data-transfer-guide.docx
@@ -60,6 +60,7 @@
       </w:pPr>
       <w:r>
         <w:rPr>
+          <w:bCs/>
           <w:b/>
         </w:rPr>
         <w:t xml:space="preserve">Technical users</w:t>
@@ -78,6 +79,7 @@
       </w:pPr>
       <w:r>
         <w:rPr>
+          <w:bCs/>
           <w:b/>
         </w:rPr>
         <w:t xml:space="preserve">Service Providers</w:t>
@@ -96,6 +98,7 @@
       </w:pPr>
       <w:r>
         <w:rPr>
+          <w:bCs/>
           <w:b/>
         </w:rPr>
         <w:t xml:space="preserve">General users</w:t>
@@ -250,6 +253,7 @@
       </w:r>
       <w:r>
         <w:rPr>
+          <w:bCs/>
           <w:b/>
         </w:rPr>
         <w:t xml:space="preserve">SHALL</w:t>
@@ -302,6 +306,7 @@
       </w:r>
       <w:r>
         <w:rPr>
+          <w:bCs/>
           <w:b/>
         </w:rPr>
         <w:t xml:space="preserve">SHALL</w:t>
@@ -358,6 +363,7 @@
       </w:r>
       <w:r>
         <w:rPr>
+          <w:bCs/>
           <w:b/>
         </w:rPr>
         <w:t xml:space="preserve">SHALL</w:t>
@@ -389,6 +395,7 @@
       </w:r>
       <w:r>
         <w:rPr>
+          <w:bCs/>
           <w:b/>
         </w:rPr>
         <w:t xml:space="preserve">SHOULD NOT</w:t>
@@ -404,6 +411,7 @@
       </w:r>
       <w:r>
         <w:rPr>
+          <w:bCs/>
           <w:b/>
         </w:rPr>
         <w:t xml:space="preserve">SHOULD</w:t>
@@ -486,6 +494,7 @@
       </w:r>
       <w:r>
         <w:rPr>
+          <w:bCs/>
           <w:b/>
         </w:rPr>
         <w:t xml:space="preserve">SHOULD</w:t>
@@ -509,6 +518,7 @@
       </w:r>
       <w:r>
         <w:rPr>
+          <w:bCs/>
           <w:b/>
         </w:rPr>
         <w:t xml:space="preserve">MAY</w:t>
@@ -562,6 +572,7 @@
       </w:r>
       <w:r>
         <w:rPr>
+          <w:bCs/>
           <w:b/>
         </w:rPr>
         <w:t xml:space="preserve">AND</w:t>
@@ -577,6 +588,7 @@
       </w:r>
       <w:r>
         <w:rPr>
+          <w:bCs/>
           <w:b/>
         </w:rPr>
         <w:t xml:space="preserve">CAN</w:t>
@@ -592,6 +604,7 @@
       </w:r>
       <w:r>
         <w:rPr>
+          <w:bCs/>
           <w:b/>
         </w:rPr>
         <w:t xml:space="preserve">BUT</w:t>
@@ -607,6 +620,7 @@
       </w:r>
       <w:r>
         <w:rPr>
+          <w:bCs/>
           <w:b/>
         </w:rPr>
         <w:t xml:space="preserve">SHALL</w:t>
@@ -634,6 +648,7 @@
       </w:r>
       <w:r>
         <w:rPr>
+          <w:bCs/>
           <w:b/>
         </w:rPr>
         <w:t xml:space="preserve">SHOULD NOT</w:t>
@@ -649,6 +664,7 @@
       </w:r>
       <w:r>
         <w:rPr>
+          <w:bCs/>
           <w:b/>
         </w:rPr>
         <w:t xml:space="preserve">SHOULD</w:t>
@@ -676,6 +692,7 @@
       </w:r>
       <w:r>
         <w:rPr>
+          <w:bCs/>
           <w:b/>
         </w:rPr>
         <w:t xml:space="preserve">SHOULD</w:t>
@@ -691,6 +708,7 @@
       </w:r>
       <w:r>
         <w:rPr>
+          <w:bCs/>
           <w:b/>
         </w:rPr>
         <w:t xml:space="preserve">SHALL</w:t>
@@ -718,6 +736,7 @@
       </w:r>
       <w:r>
         <w:rPr>
+          <w:bCs/>
           <w:b/>
         </w:rPr>
         <w:t xml:space="preserve">SHALL</w:t>
@@ -745,6 +764,7 @@
       </w:r>
       <w:r>
         <w:rPr>
+          <w:bCs/>
           <w:b/>
         </w:rPr>
         <w:t xml:space="preserve">SHALL</w:t>
@@ -769,6 +789,7 @@
       </w:r>
       <w:r>
         <w:rPr>
+          <w:bCs/>
           <w:b/>
         </w:rPr>
         <w:t xml:space="preserve">SHALL</w:t>
@@ -784,6 +805,7 @@
       </w:r>
       <w:r>
         <w:rPr>
+          <w:bCs/>
           <w:b/>
         </w:rPr>
         <w:t xml:space="preserve">SHALL NOT</w:t>
@@ -799,6 +821,7 @@
       </w:r>
       <w:r>
         <w:rPr>
+          <w:bCs/>
           <w:b/>
         </w:rPr>
         <w:t xml:space="preserve">SHALL NOT</w:t>
@@ -826,6 +849,7 @@
       </w:r>
       <w:r>
         <w:rPr>
+          <w:bCs/>
           <w:b/>
         </w:rPr>
         <w:t xml:space="preserve">SHALL</w:t>
@@ -873,6 +897,7 @@
       </w:r>
       <w:r>
         <w:rPr>
+          <w:bCs/>
           <w:b/>
         </w:rPr>
         <w:t xml:space="preserve">SHALL</w:t>
@@ -920,6 +945,7 @@
       </w:r>
       <w:r>
         <w:rPr>
+          <w:bCs/>
           <w:b/>
         </w:rPr>
         <w:t xml:space="preserve">CAN</w:t>
@@ -959,6 +985,7 @@
       </w:r>
       <w:r>
         <w:rPr>
+          <w:bCs/>
           <w:b/>
         </w:rPr>
         <w:t xml:space="preserve">CAN NOT</w:t>
@@ -990,6 +1017,7 @@
       </w:r>
       <w:r>
         <w:rPr>
+          <w:bCs/>
           <w:b/>
         </w:rPr>
         <w:t xml:space="preserve">MAY</w:t>
@@ -1013,6 +1041,7 @@
       </w:r>
       <w:r>
         <w:rPr>
+          <w:bCs/>
           <w:b/>
         </w:rPr>
         <w:t xml:space="preserve">SHALL</w:t>
@@ -1028,6 +1057,7 @@
       </w:r>
       <w:r>
         <w:rPr>
+          <w:bCs/>
           <w:b/>
         </w:rPr>
         <w:t xml:space="preserve">SHALL</w:t>
@@ -1043,6 +1073,7 @@
       </w:r>
       <w:r>
         <w:rPr>
+          <w:bCs/>
           <w:b/>
         </w:rPr>
         <w:t xml:space="preserve">SHALL</w:t>
@@ -1088,6 +1119,7 @@
       </w:r>
       <w:r>
         <w:rPr>
+          <w:bCs/>
           <w:b/>
         </w:rPr>
         <w:t xml:space="preserve">SHALL</w:t>
@@ -1103,6 +1135,7 @@
       </w:r>
       <w:r>
         <w:rPr>
+          <w:bCs/>
           <w:b/>
         </w:rPr>
         <w:t xml:space="preserve">SHALL</w:t>
@@ -1118,6 +1151,7 @@
       </w:r>
       <w:r>
         <w:rPr>
+          <w:bCs/>
           <w:b/>
         </w:rPr>
         <w:t xml:space="preserve">SHALL</w:t>
@@ -1141,6 +1175,7 @@
       </w:r>
       <w:r>
         <w:rPr>
+          <w:bCs/>
           <w:b/>
         </w:rPr>
         <w:t xml:space="preserve">SHALL</w:t>
@@ -1164,6 +1199,7 @@
       </w:r>
       <w:r>
         <w:rPr>
+          <w:bCs/>
           <w:b/>
         </w:rPr>
         <w:t xml:space="preserve">SHALL NOT</w:t>
@@ -1179,6 +1215,7 @@
       </w:r>
       <w:r>
         <w:rPr>
+          <w:bCs/>
           <w:b/>
         </w:rPr>
         <w:t xml:space="preserve">SHALL</w:t>
@@ -1235,6 +1272,7 @@
       </w:r>
       <w:r>
         <w:rPr>
+          <w:bCs/>
           <w:b/>
         </w:rPr>
         <w:t xml:space="preserve">SHALL</w:t>
@@ -1250,6 +1288,7 @@
       </w:r>
       <w:r>
         <w:rPr>
+          <w:bCs/>
           <w:b/>
         </w:rPr>
         <w:t xml:space="preserve">SHALL NOT</w:t>
@@ -1265,6 +1304,7 @@
       </w:r>
       <w:r>
         <w:rPr>
+          <w:bCs/>
           <w:b/>
         </w:rPr>
         <w:t xml:space="preserve">CAN</w:t>
@@ -1280,6 +1320,7 @@
       </w:r>
       <w:r>
         <w:rPr>
+          <w:bCs/>
           <w:b/>
         </w:rPr>
         <w:t xml:space="preserve">SHALL</w:t>
@@ -1295,6 +1336,7 @@
       </w:r>
       <w:r>
         <w:rPr>
+          <w:bCs/>
           <w:b/>
         </w:rPr>
         <w:t xml:space="preserve">SHALL</w:t>
@@ -1310,6 +1352,7 @@
       </w:r>
       <w:r>
         <w:rPr>
+          <w:bCs/>
           <w:b/>
         </w:rPr>
         <w:t xml:space="preserve">SHALL</w:t>
@@ -1333,6 +1376,7 @@
       </w:r>
       <w:r>
         <w:rPr>
+          <w:bCs/>
           <w:b/>
         </w:rPr>
         <w:t xml:space="preserve">SHOULD</w:t>
@@ -1348,6 +1392,7 @@
       </w:r>
       <w:r>
         <w:rPr>
+          <w:bCs/>
           <w:b/>
         </w:rPr>
         <w:t xml:space="preserve">SHALL</w:t>
@@ -1379,6 +1424,7 @@
       </w:r>
       <w:r>
         <w:rPr>
+          <w:bCs/>
           <w:b/>
         </w:rPr>
         <w:t xml:space="preserve">MAY</w:t>
@@ -1394,6 +1440,7 @@
       </w:r>
       <w:r>
         <w:rPr>
+          <w:bCs/>
           <w:b/>
         </w:rPr>
         <w:t xml:space="preserve">SHALL</w:t>
@@ -1409,6 +1456,7 @@
       </w:r>
       <w:r>
         <w:rPr>
+          <w:bCs/>
           <w:b/>
         </w:rPr>
         <w:t xml:space="preserve">SHALL</w:t>
@@ -1452,6 +1500,7 @@
       </w:r>
       <w:r>
         <w:rPr>
+          <w:bCs/>
           <w:b/>
         </w:rPr>
         <w:t xml:space="preserve">SHALL</w:t>
@@ -1479,6 +1528,7 @@
       </w:r>
       <w:r>
         <w:rPr>
+          <w:bCs/>
           <w:b/>
         </w:rPr>
         <w:t xml:space="preserve">SHALL NOT</w:t>
@@ -1510,6 +1560,7 @@
       </w:r>
       <w:r>
         <w:rPr>
+          <w:bCs/>
           <w:b/>
         </w:rPr>
         <w:t xml:space="preserve">SHOULD</w:t>
@@ -1525,6 +1576,7 @@
       </w:r>
       <w:r>
         <w:rPr>
+          <w:bCs/>
           <w:b/>
         </w:rPr>
         <w:t xml:space="preserve">SHOULD</w:t>
@@ -1564,6 +1616,7 @@
       </w:r>
       <w:r>
         <w:rPr>
+          <w:bCs/>
           <w:b/>
         </w:rPr>
         <w:t xml:space="preserve">SHALL</w:t>
@@ -1589,6 +1642,7 @@
       </w:pPr>
       <w:r>
         <w:rPr>
+          <w:bCs/>
           <w:b/>
         </w:rPr>
         <w:t xml:space="preserve">Note:</w:t>
@@ -1617,6 +1671,7 @@
       </w:pPr>
       <w:r>
         <w:rPr>
+          <w:bCs/>
           <w:b/>
         </w:rPr>
         <w:t xml:space="preserve">DOM1/Quantum - Technology Service Desk</w:t>
@@ -1642,6 +1697,7 @@
       </w:pPr>
       <w:r>
         <w:rPr>
+          <w:bCs/>
           <w:b/>
         </w:rPr>
         <w:t xml:space="preserve">Note:</w:t>
@@ -1677,6 +1733,7 @@
       </w:pPr>
       <w:r>
         <w:rPr>
+          <w:bCs/>
           <w:b/>
         </w:rPr>
         <w:t xml:space="preserve">Digital and Technology - Digital Service Desk</w:t>
@@ -1735,6 +1792,7 @@
       </w:pPr>
       <w:r>
         <w:rPr>
+          <w:bCs/>
           <w:b/>
         </w:rPr>
         <w:t xml:space="preserve">HMPPS Information and security</w:t>
@@ -1969,17 +2027,14 @@
 <file path=word/numbering.xml><?xml version="1.0" encoding="utf-8"?>
 <w:numbering xmlns:w="http://schemas.openxmlformats.org/wordprocessingml/2006/main">
   <w:abstractNum w:abstractNumId="990">
-    <w:nsid w:val="2c1ae401"/>
+    <w:nsid w:val="A990"/>
     <w:multiLevelType w:val="multilevel"/>
     <w:lvl w:ilvl="0">
       <w:numFmt w:val="bullet"/>
       <w:lvlText w:val=" "/>
       <w:lvlJc w:val="left"/>
       <w:pPr>
-        <w:tabs>
-          <w:tab w:val="num" w:pos="0"/>
-        </w:tabs>
-        <w:ind w:left="480" w:hanging="480"/>
+        <w:ind w:left="720" w:hanging="480"/>
       </w:pPr>
     </w:lvl>
     <w:lvl w:ilvl="1">
@@ -1987,10 +2042,7 @@
       <w:lvlText w:val=" "/>
       <w:lvlJc w:val="left"/>
       <w:pPr>
-        <w:tabs>
-          <w:tab w:val="num" w:pos="720"/>
-        </w:tabs>
-        <w:ind w:left="1200" w:hanging="480"/>
+        <w:ind w:left="1440" w:hanging="480"/>
       </w:pPr>
     </w:lvl>
     <w:lvl w:ilvl="2">
@@ -1998,10 +2050,7 @@
       <w:lvlText w:val=" "/>
       <w:lvlJc w:val="left"/>
       <w:pPr>
-        <w:tabs>
-          <w:tab w:val="num" w:pos="1440"/>
-        </w:tabs>
-        <w:ind w:left="1920" w:hanging="480"/>
+        <w:ind w:left="2160" w:hanging="480"/>
       </w:pPr>
     </w:lvl>
     <w:lvl w:ilvl="3">
@@ -2009,10 +2058,7 @@
       <w:lvlText w:val=" "/>
       <w:lvlJc w:val="left"/>
       <w:pPr>
-        <w:tabs>
-          <w:tab w:val="num" w:pos="2160"/>
-        </w:tabs>
-        <w:ind w:left="2640" w:hanging="480"/>
+        <w:ind w:left="2880" w:hanging="480"/>
       </w:pPr>
     </w:lvl>
     <w:lvl w:ilvl="4">
@@ -2020,10 +2066,7 @@
       <w:lvlText w:val=" "/>
       <w:lvlJc w:val="left"/>
       <w:pPr>
-        <w:tabs>
-          <w:tab w:val="num" w:pos="2880"/>
-        </w:tabs>
-        <w:ind w:left="3360" w:hanging="480"/>
+        <w:ind w:left="3600" w:hanging="480"/>
       </w:pPr>
     </w:lvl>
     <w:lvl w:ilvl="5">
@@ -2031,10 +2074,7 @@
       <w:lvlText w:val=" "/>
       <w:lvlJc w:val="left"/>
       <w:pPr>
-        <w:tabs>
-          <w:tab w:val="num" w:pos="3600"/>
-        </w:tabs>
-        <w:ind w:left="4080" w:hanging="480"/>
+        <w:ind w:left="4320" w:hanging="480"/>
       </w:pPr>
     </w:lvl>
     <w:lvl w:ilvl="6">
@@ -2042,10 +2082,7 @@
       <w:lvlText w:val=" "/>
       <w:lvlJc w:val="left"/>
       <w:pPr>
-        <w:tabs>
-          <w:tab w:val="num" w:pos="4320"/>
-        </w:tabs>
-        <w:ind w:left="4800" w:hanging="480"/>
+        <w:ind w:left="5040" w:hanging="480"/>
       </w:pPr>
     </w:lvl>
     <w:lvl w:ilvl="7">
@@ -2053,10 +2090,7 @@
       <w:lvlText w:val=" "/>
       <w:lvlJc w:val="left"/>
       <w:pPr>
-        <w:tabs>
-          <w:tab w:val="num" w:pos="5040"/>
-        </w:tabs>
-        <w:ind w:left="5520" w:hanging="480"/>
+        <w:ind w:left="5760" w:hanging="480"/>
       </w:pPr>
     </w:lvl>
     <w:lvl w:ilvl="8">
@@ -2064,15 +2098,12 @@
       <w:lvlText w:val=" "/>
       <w:lvlJc w:val="left"/>
       <w:pPr>
-        <w:tabs>
-          <w:tab w:val="num" w:pos="5760"/>
-        </w:tabs>
-        <w:ind w:left="6240" w:hanging="480"/>
+        <w:ind w:left="6480" w:hanging="480"/>
       </w:pPr>
     </w:lvl>
   </w:abstractNum>
   <w:abstractNum w:abstractNumId="99411">
-    <w:nsid w:val="ea454b4c"/>
+    <w:nsid w:val="A99411"/>
     <w:multiLevelType w:val="multilevel"/>
     <w:lvl w:ilvl="0">
       <w:start w:val="1"/>
@@ -2080,10 +2111,7 @@
       <w:lvlText w:val="%1."/>
       <w:lvlJc w:val="left"/>
       <w:pPr>
-        <w:tabs>
-          <w:tab w:val="num" w:pos="0"/>
-        </w:tabs>
-        <w:ind w:left="480" w:hanging="480"/>
+        <w:ind w:left="720" w:hanging="480"/>
       </w:pPr>
     </w:lvl>
     <w:lvl w:ilvl="1">
@@ -2092,10 +2120,7 @@
       <w:lvlText w:val="%2."/>
       <w:lvlJc w:val="left"/>
       <w:pPr>
-        <w:tabs>
-          <w:tab w:val="num" w:pos="720"/>
-        </w:tabs>
-        <w:ind w:left="1200" w:hanging="480"/>
+        <w:ind w:left="1440" w:hanging="480"/>
       </w:pPr>
     </w:lvl>
     <w:lvl w:ilvl="2">
@@ -2104,10 +2129,7 @@
       <w:lvlText w:val="%3."/>
       <w:lvlJc w:val="left"/>
       <w:pPr>
-        <w:tabs>
-          <w:tab w:val="num" w:pos="1440"/>
-        </w:tabs>
-        <w:ind w:left="1920" w:hanging="480"/>
+        <w:ind w:left="2160" w:hanging="480"/>
       </w:pPr>
     </w:lvl>
     <w:lvl w:ilvl="3">
@@ -2116,10 +2138,7 @@
       <w:lvlText w:val="%4."/>
       <w:lvlJc w:val="left"/>
       <w:pPr>
-        <w:tabs>
-          <w:tab w:val="num" w:pos="2160"/>
-        </w:tabs>
-        <w:ind w:left="2640" w:hanging="480"/>
+        <w:ind w:left="2880" w:hanging="480"/>
       </w:pPr>
     </w:lvl>
     <w:lvl w:ilvl="4">
@@ -2128,10 +2147,7 @@
       <w:lvlText w:val="%5."/>
       <w:lvlJc w:val="left"/>
       <w:pPr>
-        <w:tabs>
-          <w:tab w:val="num" w:pos="2880"/>
-        </w:tabs>
-        <w:ind w:left="3360" w:hanging="480"/>
+        <w:ind w:left="3600" w:hanging="480"/>
       </w:pPr>
     </w:lvl>
     <w:lvl w:ilvl="5">
@@ -2140,10 +2156,7 @@
       <w:lvlText w:val="%6."/>
       <w:lvlJc w:val="left"/>
       <w:pPr>
-        <w:tabs>
-          <w:tab w:val="num" w:pos="3600"/>
-        </w:tabs>
-        <w:ind w:left="4080" w:hanging="480"/>
+        <w:ind w:left="4320" w:hanging="480"/>
       </w:pPr>
     </w:lvl>
     <w:lvl w:ilvl="6">
@@ -2152,10 +2165,7 @@
       <w:lvlText w:val="%7."/>
       <w:lvlJc w:val="left"/>
       <w:pPr>
-        <w:tabs>
-          <w:tab w:val="num" w:pos="4320"/>
-        </w:tabs>
-        <w:ind w:left="4800" w:hanging="480"/>
+        <w:ind w:left="5040" w:hanging="480"/>
       </w:pPr>
     </w:lvl>
     <w:lvl w:ilvl="7">
@@ -2164,10 +2174,7 @@
       <w:lvlText w:val="%8."/>
       <w:lvlJc w:val="left"/>
       <w:pPr>
-        <w:tabs>
-          <w:tab w:val="num" w:pos="5040"/>
-        </w:tabs>
-        <w:ind w:left="5520" w:hanging="480"/>
+        <w:ind w:left="5760" w:hanging="480"/>
       </w:pPr>
     </w:lvl>
     <w:lvl w:ilvl="8">
@@ -2176,25 +2183,19 @@
       <w:lvlText w:val="%9."/>
       <w:lvlJc w:val="left"/>
       <w:pPr>
-        <w:tabs>
-          <w:tab w:val="num" w:pos="5760"/>
-        </w:tabs>
-        <w:ind w:left="6240" w:hanging="480"/>
+        <w:ind w:left="6480" w:hanging="480"/>
       </w:pPr>
     </w:lvl>
   </w:abstractNum>
   <w:abstractNum w:abstractNumId="991">
-    <w:nsid w:val="71315dca"/>
+    <w:nsid w:val="A991"/>
     <w:multiLevelType w:val="multilevel"/>
     <w:lvl w:ilvl="0">
       <w:numFmt w:val="bullet"/>
       <w:lvlText w:val="•"/>
       <w:lvlJc w:val="left"/>
       <w:pPr>
-        <w:tabs>
-          <w:tab w:val="num" w:pos="0"/>
-        </w:tabs>
-        <w:ind w:left="480" w:hanging="480"/>
+        <w:ind w:left="720" w:hanging="480"/>
       </w:pPr>
     </w:lvl>
     <w:lvl w:ilvl="1">
@@ -2202,10 +2203,7 @@
       <w:lvlText w:val="–"/>
       <w:lvlJc w:val="left"/>
       <w:pPr>
-        <w:tabs>
-          <w:tab w:val="num" w:pos="720"/>
-        </w:tabs>
-        <w:ind w:left="1200" w:hanging="480"/>
+        <w:ind w:left="1440" w:hanging="480"/>
       </w:pPr>
     </w:lvl>
     <w:lvl w:ilvl="2">
@@ -2213,10 +2211,7 @@
       <w:lvlText w:val="•"/>
       <w:lvlJc w:val="left"/>
       <w:pPr>
-        <w:tabs>
-          <w:tab w:val="num" w:pos="1440"/>
-        </w:tabs>
-        <w:ind w:left="1920" w:hanging="480"/>
+        <w:ind w:left="2160" w:hanging="480"/>
       </w:pPr>
     </w:lvl>
     <w:lvl w:ilvl="3">
@@ -2224,10 +2219,7 @@
       <w:lvlText w:val="–"/>
       <w:lvlJc w:val="left"/>
       <w:pPr>
-        <w:tabs>
-          <w:tab w:val="num" w:pos="2160"/>
-        </w:tabs>
-        <w:ind w:left="2640" w:hanging="480"/>
+        <w:ind w:left="2880" w:hanging="480"/>
       </w:pPr>
     </w:lvl>
     <w:lvl w:ilvl="4">
@@ -2235,10 +2227,7 @@
       <w:lvlText w:val="•"/>
       <w:lvlJc w:val="left"/>
       <w:pPr>
-        <w:tabs>
-          <w:tab w:val="num" w:pos="2880"/>
-        </w:tabs>
-        <w:ind w:left="3360" w:hanging="480"/>
+        <w:ind w:left="3600" w:hanging="480"/>
       </w:pPr>
     </w:lvl>
     <w:lvl w:ilvl="5">
@@ -2246,10 +2235,7 @@
       <w:lvlText w:val="–"/>
       <w:lvlJc w:val="left"/>
       <w:pPr>
-        <w:tabs>
-          <w:tab w:val="num" w:pos="3600"/>
-        </w:tabs>
-        <w:ind w:left="4080" w:hanging="480"/>
+        <w:ind w:left="4320" w:hanging="480"/>
       </w:pPr>
     </w:lvl>
     <w:lvl w:ilvl="6">
@@ -2257,10 +2243,7 @@
       <w:lvlText w:val="•"/>
       <w:lvlJc w:val="left"/>
       <w:pPr>
-        <w:tabs>
-          <w:tab w:val="num" w:pos="4320"/>
-        </w:tabs>
-        <w:ind w:left="4800" w:hanging="480"/>
+        <w:ind w:left="5040" w:hanging="480"/>
       </w:pPr>
     </w:lvl>
     <w:lvl w:ilvl="7">
@@ -2268,10 +2251,7 @@
       <w:lvlText w:val="–"/>
       <w:lvlJc w:val="left"/>
       <w:pPr>
-        <w:tabs>
-          <w:tab w:val="num" w:pos="5040"/>
-        </w:tabs>
-        <w:ind w:left="5520" w:hanging="480"/>
+        <w:ind w:left="5760" w:hanging="480"/>
       </w:pPr>
     </w:lvl>
     <w:lvl w:ilvl="8">
@@ -2279,10 +2259,7 @@
       <w:lvlText w:val="•"/>
       <w:lvlJc w:val="left"/>
       <w:pPr>
-        <w:tabs>
-          <w:tab w:val="num" w:pos="5760"/>
-        </w:tabs>
-        <w:ind w:left="6240" w:hanging="480"/>
+        <w:ind w:left="6480" w:hanging="480"/>
       </w:pPr>
     </w:lvl>
   </w:abstractNum>
@@ -2360,10 +2337,10 @@
   <w:docDefaults>
     <w:rPrDefault>
       <w:rPr>
-        <w:rFonts w:asciiTheme="minorHAnsi" w:eastAsiaTheme="minorHAnsi" w:hAnsiTheme="minorHAnsi" w:cstheme="minorBidi"/>
+        <w:rFonts w:asciiTheme="minorHAnsi" w:cstheme="minorBidi" w:eastAsiaTheme="minorHAnsi" w:hAnsiTheme="minorHAnsi"/>
         <w:sz w:val="24"/>
         <w:szCs w:val="24"/>
-        <w:lang w:val="en-US" w:eastAsia="en-US" w:bidi="ar-SA"/>
+        <w:lang w:bidi="ar-SA" w:eastAsia="en-US" w:val="en-US"/>
       </w:rPr>
     </w:rPrDefault>
     <w:pPrDefault>
@@ -2372,35 +2349,35 @@
       </w:pPr>
     </w:pPrDefault>
   </w:docDefaults>
-  <w:latentStyles w:defLockedState="0" w:defUIPriority="0" w:defSemiHidden="0" w:defUnhideWhenUsed="0" w:defQFormat="0" w:count="276"/>
-  <w:style w:type="paragraph" w:default="1" w:styleId="Normal">
+  <w:latentStyles w:count="276" w:defLockedState="0" w:defQFormat="0" w:defSemiHidden="0" w:defUIPriority="0" w:defUnhideWhenUsed="0"/>
+  <w:style w:default="1" w:styleId="Normal" w:type="paragraph">
     <w:name w:val="Normal"/>
     <w:qFormat/>
   </w:style>
-  <w:style w:type="paragraph" w:styleId="BodyText">
+  <w:style w:styleId="BodyText" w:type="paragraph">
     <w:name w:val="Body Text"/>
     <w:basedOn w:val="Normal"/>
     <w:link w:val="BodyTextChar"/>
     <w:pPr>
-      <w:spacing w:before="180" w:after="180"/>
+      <w:spacing w:after="180" w:before="180"/>
     </w:pPr>
     <w:qFormat/>
   </w:style>
-  <w:style w:type="paragraph" w:customStyle="1" w:styleId="FirstParagraph">
+  <w:style w:customStyle="1" w:styleId="FirstParagraph" w:type="paragraph">
     <w:name w:val="First Paragraph"/>
     <w:basedOn w:val="BodyText"/>
     <w:next w:val="BodyText"/>
     <w:qFormat/>
   </w:style>
-  <w:style w:type="paragraph" w:customStyle="1" w:styleId="Compact">
+  <w:style w:customStyle="1" w:styleId="Compact" w:type="paragraph">
     <w:name w:val="Compact"/>
     <w:basedOn w:val="BodyText"/>
     <w:qFormat/>
     <w:pPr>
-      <w:spacing w:before="36" w:after="36"/>
+      <w:spacing w:after="36" w:before="36"/>
     </w:pPr>
   </w:style>
-  <w:style w:type="paragraph" w:styleId="Title">
+  <w:style w:styleId="Title" w:type="paragraph">
     <w:name w:val="Title"/>
     <w:basedOn w:val="Normal"/>
     <w:next w:val="BodyText"/>
@@ -2408,19 +2385,19 @@
     <w:pPr>
       <w:keepNext/>
       <w:keepLines/>
-      <w:spacing w:before="480" w:after="240"/>
+      <w:spacing w:after="240" w:before="480"/>
       <w:jc w:val="center"/>
     </w:pPr>
     <w:rPr>
-      <w:rFonts w:asciiTheme="majorHAnsi" w:eastAsiaTheme="majorEastAsia" w:hAnsiTheme="majorHAnsi" w:cstheme="majorBidi"/>
+      <w:rFonts w:asciiTheme="majorHAnsi" w:cstheme="majorBidi" w:eastAsiaTheme="majorEastAsia" w:hAnsiTheme="majorHAnsi"/>
       <w:b/>
       <w:bCs/>
-      <w:color w:val="345A8A" w:themeColor="accent1" w:themeShade="B5"/>
+      <w:color w:themeColor="accent1" w:themeShade="B5" w:val="345A8A"/>
       <w:sz w:val="36"/>
       <w:szCs w:val="36"/>
     </w:rPr>
   </w:style>
-  <w:style w:type="paragraph" w:styleId="Subtitle">
+  <w:style w:styleId="Subtitle" w:type="paragraph">
     <w:name w:val="Subtitle"/>
     <w:basedOn w:val="Title"/>
     <w:next w:val="BodyText"/>
@@ -2428,7 +2405,7 @@
     <w:pPr>
       <w:keepNext/>
       <w:keepLines/>
-      <w:spacing w:before="240" w:after="240"/>
+      <w:spacing w:after="240" w:before="240"/>
       <w:jc w:val="center"/>
     </w:pPr>
     <w:rPr>
@@ -2436,7 +2413,7 @@
       <w:szCs w:val="30"/>
     </w:rPr>
   </w:style>
-  <w:style w:type="paragraph" w:customStyle="1" w:styleId="Author">
+  <w:style w:customStyle="1" w:styleId="Author" w:type="paragraph">
     <w:name w:val="Author"/>
     <w:next w:val="BodyText"/>
     <w:qFormat/>
@@ -2446,7 +2423,7 @@
       <w:jc w:val="center"/>
     </w:pPr>
   </w:style>
-  <w:style w:type="paragraph" w:styleId="Date">
+  <w:style w:styleId="Date" w:type="paragraph">
     <w:name w:val="Date"/>
     <w:next w:val="BodyText"/>
     <w:qFormat/>
@@ -2456,7 +2433,7 @@
       <w:jc w:val="center"/>
     </w:pPr>
   </w:style>
-  <w:style w:type="paragraph" w:customStyle="1" w:styleId="Abstract">
+  <w:style w:customStyle="1" w:styleId="Abstract" w:type="paragraph">
     <w:name w:val="Abstract"/>
     <w:basedOn w:val="Normal"/>
     <w:next w:val="BodyText"/>
@@ -2464,14 +2441,14 @@
     <w:pPr>
       <w:keepNext/>
       <w:keepLines/>
-      <w:spacing w:before="300" w:after="300"/>
+      <w:spacing w:after="300" w:before="300"/>
     </w:pPr>
     <w:rPr>
       <w:sz w:val="20"/>
       <w:szCs w:val="20"/>
     </w:rPr>
   </w:style>
-  <w:style w:type="paragraph" w:styleId="Bibliography">
+  <w:style w:styleId="Bibliography" w:type="paragraph">
     <w:name w:val="Bibliography"/>
     <w:basedOn w:val="Normal"/>
     <w:next w:val="Bibliography"/>
@@ -2479,7 +2456,7 @@
     <w:pPr/>
     <w:rPr/>
   </w:style>
-  <w:style w:type="paragraph" w:styleId="Heading1">
+  <w:style w:styleId="Heading1" w:type="paragraph">
     <w:name w:val="Heading 1"/>
     <w:basedOn w:val="Normal"/>
     <w:next w:val="BodyText"/>
@@ -2488,19 +2465,19 @@
     <w:pPr>
       <w:keepNext/>
       <w:keepLines/>
-      <w:spacing w:before="480" w:after="0"/>
+      <w:spacing w:after="0" w:before="480"/>
       <w:outlineLvl w:val="0"/>
     </w:pPr>
     <w:rPr>
-      <w:rFonts w:asciiTheme="majorHAnsi" w:eastAsiaTheme="majorEastAsia" w:hAnsiTheme="majorHAnsi" w:cstheme="majorBidi"/>
+      <w:rFonts w:asciiTheme="majorHAnsi" w:cstheme="majorBidi" w:eastAsiaTheme="majorEastAsia" w:hAnsiTheme="majorHAnsi"/>
       <w:b/>
       <w:bCs/>
-      <w:color w:val="4F81BD" w:themeColor="accent1"/>
+      <w:color w:themeColor="accent1" w:val="4F81BD"/>
       <w:sz w:val="32"/>
       <w:szCs w:val="32"/>
     </w:rPr>
   </w:style>
-  <w:style w:type="paragraph" w:styleId="Heading2">
+  <w:style w:styleId="Heading2" w:type="paragraph">
     <w:name w:val="Heading 2"/>
     <w:basedOn w:val="Normal"/>
     <w:next w:val="BodyText"/>
@@ -2510,19 +2487,19 @@
     <w:pPr>
       <w:keepNext/>
       <w:keepLines/>
-      <w:spacing w:before="200" w:after="0"/>
+      <w:spacing w:after="0" w:before="200"/>
       <w:outlineLvl w:val="1"/>
     </w:pPr>
     <w:rPr>
-      <w:rFonts w:asciiTheme="majorHAnsi" w:eastAsiaTheme="majorEastAsia" w:hAnsiTheme="majorHAnsi" w:cstheme="majorBidi"/>
+      <w:rFonts w:asciiTheme="majorHAnsi" w:cstheme="majorBidi" w:eastAsiaTheme="majorEastAsia" w:hAnsiTheme="majorHAnsi"/>
       <w:b/>
       <w:bCs/>
-      <w:color w:val="4F81BD" w:themeColor="accent1"/>
+      <w:color w:themeColor="accent1" w:val="4F81BD"/>
       <w:sz w:val="28"/>
       <w:szCs w:val="28"/>
     </w:rPr>
   </w:style>
-  <w:style w:type="paragraph" w:styleId="Heading3">
+  <w:style w:styleId="Heading3" w:type="paragraph">
     <w:name w:val="Heading 3"/>
     <w:basedOn w:val="Normal"/>
     <w:next w:val="BodyText"/>
@@ -2532,19 +2509,19 @@
     <w:pPr>
       <w:keepNext/>
       <w:keepLines/>
-      <w:spacing w:before="200" w:after="0"/>
+      <w:spacing w:after="0" w:before="200"/>
       <w:outlineLvl w:val="2"/>
     </w:pPr>
     <w:rPr>
-      <w:rFonts w:asciiTheme="majorHAnsi" w:eastAsiaTheme="majorEastAsia" w:hAnsiTheme="majorHAnsi" w:cstheme="majorBidi"/>
+      <w:rFonts w:asciiTheme="majorHAnsi" w:cstheme="majorBidi" w:eastAsiaTheme="majorEastAsia" w:hAnsiTheme="majorHAnsi"/>
       <w:b/>
       <w:bCs/>
-      <w:color w:val="4F81BD" w:themeColor="accent1"/>
+      <w:color w:themeColor="accent1" w:val="4F81BD"/>
       <w:sz w:val="24"/>
       <w:szCs w:val="24"/>
     </w:rPr>
   </w:style>
-  <w:style w:type="paragraph" w:styleId="Heading4">
+  <w:style w:styleId="Heading4" w:type="paragraph">
     <w:name w:val="Heading 4"/>
     <w:basedOn w:val="Normal"/>
     <w:next w:val="BodyText"/>
@@ -2554,19 +2531,19 @@
     <w:pPr>
       <w:keepNext/>
       <w:keepLines/>
-      <w:spacing w:before="200" w:after="0"/>
+      <w:spacing w:after="0" w:before="200"/>
       <w:outlineLvl w:val="3"/>
     </w:pPr>
     <w:rPr>
-      <w:rFonts w:asciiTheme="majorHAnsi" w:eastAsiaTheme="majorEastAsia" w:hAnsiTheme="majorHAnsi" w:cstheme="majorBidi"/>
+      <w:rFonts w:asciiTheme="majorHAnsi" w:cstheme="majorBidi" w:eastAsiaTheme="majorEastAsia" w:hAnsiTheme="majorHAnsi"/>
       <w:i/>
       <w:bCs/>
-      <w:color w:val="4F81BD" w:themeColor="accent1"/>
+      <w:color w:themeColor="accent1" w:val="4F81BD"/>
       <w:sz w:val="24"/>
       <w:szCs w:val="24"/>
     </w:rPr>
   </w:style>
-  <w:style w:type="paragraph" w:styleId="Heading5">
+  <w:style w:styleId="Heading5" w:type="paragraph">
     <w:name w:val="Heading 5"/>
     <w:basedOn w:val="Normal"/>
     <w:next w:val="BodyText"/>
@@ -2576,18 +2553,18 @@
     <w:pPr>
       <w:keepNext/>
       <w:keepLines/>
-      <w:spacing w:before="200" w:after="0"/>
+      <w:spacing w:after="0" w:before="200"/>
       <w:outlineLvl w:val="4"/>
     </w:pPr>
     <w:rPr>
-      <w:rFonts w:asciiTheme="majorHAnsi" w:eastAsiaTheme="majorEastAsia" w:hAnsiTheme="majorHAnsi" w:cstheme="majorBidi"/>
+      <w:rFonts w:asciiTheme="majorHAnsi" w:cstheme="majorBidi" w:eastAsiaTheme="majorEastAsia" w:hAnsiTheme="majorHAnsi"/>
       <w:iCs/>
-      <w:color w:val="4F81BD" w:themeColor="accent1"/>
+      <w:color w:themeColor="accent1" w:val="4F81BD"/>
       <w:sz w:val="24"/>
       <w:szCs w:val="24"/>
     </w:rPr>
   </w:style>
-  <w:style w:type="paragraph" w:styleId="Heading6">
+  <w:style w:styleId="Heading6" w:type="paragraph">
     <w:name w:val="Heading 6"/>
     <w:basedOn w:val="Normal"/>
     <w:next w:val="BodyText"/>
@@ -2597,17 +2574,17 @@
     <w:pPr>
       <w:keepNext/>
       <w:keepLines/>
-      <w:spacing w:before="200" w:after="0"/>
+      <w:spacing w:after="0" w:before="200"/>
       <w:outlineLvl w:val="5"/>
     </w:pPr>
     <w:rPr>
-      <w:rFonts w:asciiTheme="majorHAnsi" w:eastAsiaTheme="majorEastAsia" w:hAnsiTheme="majorHAnsi" w:cstheme="majorBidi"/>
-      <w:color w:val="4F81BD" w:themeColor="accent1"/>
+      <w:rFonts w:asciiTheme="majorHAnsi" w:cstheme="majorBidi" w:eastAsiaTheme="majorEastAsia" w:hAnsiTheme="majorHAnsi"/>
+      <w:color w:themeColor="accent1" w:val="4F81BD"/>
       <w:sz w:val="24"/>
       <w:szCs w:val="24"/>
     </w:rPr>
   </w:style>
-  <w:style w:type="paragraph" w:styleId="Heading7">
+  <w:style w:styleId="Heading7" w:type="paragraph">
     <w:name w:val="Heading 7"/>
     <w:basedOn w:val="Normal"/>
     <w:next w:val="BodyText"/>
@@ -2617,17 +2594,17 @@
     <w:pPr>
       <w:keepNext/>
       <w:keepLines/>
-      <w:spacing w:before="200" w:after="0"/>
+      <w:spacing w:after="0" w:before="200"/>
       <w:outlineLvl w:val="6"/>
     </w:pPr>
     <w:rPr>
-      <w:rFonts w:asciiTheme="majorHAnsi" w:eastAsiaTheme="majorEastAsia" w:hAnsiTheme="majorHAnsi" w:cstheme="majorBidi"/>
-      <w:color w:val="4F81BD" w:themeColor="accent1"/>
+      <w:rFonts w:asciiTheme="majorHAnsi" w:cstheme="majorBidi" w:eastAsiaTheme="majorEastAsia" w:hAnsiTheme="majorHAnsi"/>
+      <w:color w:themeColor="accent1" w:val="4F81BD"/>
       <w:sz w:val="24"/>
       <w:szCs w:val="24"/>
     </w:rPr>
   </w:style>
-  <w:style w:type="paragraph" w:styleId="Heading8">
+  <w:style w:styleId="Heading8" w:type="paragraph">
     <w:name w:val="Heading 8"/>
     <w:basedOn w:val="Normal"/>
     <w:next w:val="BodyText"/>
@@ -2637,17 +2614,17 @@
     <w:pPr>
       <w:keepNext/>
       <w:keepLines/>
-      <w:spacing w:before="200" w:after="0"/>
+      <w:spacing w:after="0" w:before="200"/>
       <w:outlineLvl w:val="7"/>
     </w:pPr>
     <w:rPr>
-      <w:rFonts w:asciiTheme="majorHAnsi" w:eastAsiaTheme="majorEastAsia" w:hAnsiTheme="majorHAnsi" w:cstheme="majorBidi"/>
-      <w:color w:val="4F81BD" w:themeColor="accent1"/>
+      <w:rFonts w:asciiTheme="majorHAnsi" w:cstheme="majorBidi" w:eastAsiaTheme="majorEastAsia" w:hAnsiTheme="majorHAnsi"/>
+      <w:color w:themeColor="accent1" w:val="4F81BD"/>
       <w:sz w:val="24"/>
       <w:szCs w:val="24"/>
     </w:rPr>
   </w:style>
-  <w:style w:type="paragraph" w:styleId="Heading9">
+  <w:style w:styleId="Heading9" w:type="paragraph">
     <w:name w:val="Heading 9"/>
     <w:basedOn w:val="Normal"/>
     <w:next w:val="BodyText"/>
@@ -2657,17 +2634,17 @@
     <w:pPr>
       <w:keepNext/>
       <w:keepLines/>
-      <w:spacing w:before="200" w:after="0"/>
+      <w:spacing w:after="0" w:before="200"/>
       <w:outlineLvl w:val="8"/>
     </w:pPr>
     <w:rPr>
-      <w:rFonts w:asciiTheme="majorHAnsi" w:eastAsiaTheme="majorEastAsia" w:hAnsiTheme="majorHAnsi" w:cstheme="majorBidi"/>
-      <w:color w:val="4F81BD" w:themeColor="accent1"/>
+      <w:rFonts w:asciiTheme="majorHAnsi" w:cstheme="majorBidi" w:eastAsiaTheme="majorEastAsia" w:hAnsiTheme="majorHAnsi"/>
+      <w:color w:themeColor="accent1" w:val="4F81BD"/>
       <w:sz w:val="24"/>
       <w:szCs w:val="24"/>
     </w:rPr>
   </w:style>
-  <w:style w:type="paragraph" w:styleId="BlockText">
+  <w:style w:styleId="BlockText" w:type="paragraph">
     <w:name w:val="Block Text"/>
     <w:basedOn w:val="BodyText"/>
     <w:next w:val="BodyText"/>
@@ -2675,11 +2652,11 @@
     <w:unhideWhenUsed/>
     <w:qFormat/>
     <w:pPr>
-      <w:spacing w:before="100" w:after="100"/>
+      <w:spacing w:after="100" w:before="100"/>
       <w:ind w:firstLine="0" w:left="480" w:right="480"/>
     </w:pPr>
   </w:style>
-  <w:style w:type="paragraph" w:styleId="FootnoteText">
+  <w:style w:styleId="FootnoteText" w:type="paragraph">
     <w:name w:val="Footnote Text"/>
     <w:basedOn w:val="Normal"/>
     <w:next w:val="FootnoteText"/>
@@ -2687,28 +2664,43 @@
     <w:unhideWhenUsed/>
     <w:qFormat/>
   </w:style>
-  <w:style w:type="character" w:default="1" w:styleId="DefaultParagraphFont">
+  <w:style w:default="1" w:styleId="DefaultParagraphFont" w:type="character">
     <w:name w:val="Default Paragraph Font"/>
     <w:semiHidden/>
     <w:unhideWhenUsed/>
   </w:style>
-  <w:style w:type="table" w:default="1" w:styleId="Table">
+  <w:style w:default="1" w:styleId="Table" w:type="table">
     <w:name w:val="Table"/>
     <w:basedOn w:val="TableNormal"/>
     <w:semiHidden/>
     <w:unhideWhenUsed/>
     <w:qFormat/>
     <w:tblPr>
-      <w:tblInd w:w="0" w:type="dxa"/>
+      <w:tblInd w:type="dxa" w:w="0"/>
       <w:tblCellMar>
-        <w:top w:w="0" w:type="dxa"/>
-        <w:left w:w="108" w:type="dxa"/>
-        <w:bottom w:w="0" w:type="dxa"/>
-        <w:right w:w="108" w:type="dxa"/>
+        <w:top w:type="dxa" w:w="0"/>
+        <w:left w:type="dxa" w:w="108"/>
+        <w:bottom w:type="dxa" w:w="0"/>
+        <w:right w:type="dxa" w:w="108"/>
       </w:tblCellMar>
     </w:tblPr>
-  </w:style>
-  <w:style w:type="paragraph" w:customStyle="1" w:styleId="DefinitionTerm">
+    <w:tblStylePr w:type="firstRow">
+      <w:tblPr>
+        <w:jc w:val="left"/>
+        <w:tblInd w:type="dxa" w:w="0"/>
+      </w:tblPr>
+      <w:trPr>
+        <w:jc w:val="left"/>
+      </w:trPr>
+      <w:tcPr>
+        <w:vAlign w:val="bottom"/>
+        <w:tcBorders>
+          <w:bottom w:val="single"/>
+        </w:tcBorders>
+      </w:tcPr>
+    </w:tblStylePr>
+  </w:style>
+  <w:style w:customStyle="1" w:styleId="DefinitionTerm" w:type="paragraph">
     <w:name w:val="Definition Term"/>
     <w:basedOn w:val="Normal"/>
     <w:next w:val="Definition"/>
@@ -2721,49 +2713,49 @@
       <w:b/>
     </w:rPr>
   </w:style>
-  <w:style w:type="paragraph" w:customStyle="1" w:styleId="Definition">
+  <w:style w:customStyle="1" w:styleId="Definition" w:type="paragraph">
     <w:name w:val="Definition"/>
     <w:basedOn w:val="Normal"/>
   </w:style>
-  <w:style w:type="paragraph" w:styleId="Caption">
+  <w:style w:styleId="Caption" w:type="paragraph">
     <w:name w:val="Caption"/>
     <w:basedOn w:val="Normal"/>
     <w:link w:val="BodyTextChar"/>
     <w:pPr>
-      <w:spacing w:before="0" w:after="120"/>
+      <w:spacing w:after="120" w:before="0"/>
     </w:pPr>
     <w:rPr>
       <w:i/>
     </w:rPr>
   </w:style>
-  <w:style w:type="paragraph" w:customStyle="1" w:styleId="TableCaption">
+  <w:style w:customStyle="1" w:styleId="TableCaption" w:type="paragraph">
     <w:name w:val="Table Caption"/>
     <w:basedOn w:val="Caption"/>
     <w:pPr>
       <w:keepNext/>
     </w:pPr>
   </w:style>
-  <w:style w:type="paragraph" w:customStyle="1" w:styleId="ImageCaption">
+  <w:style w:customStyle="1" w:styleId="ImageCaption" w:type="paragraph">
     <w:name w:val="Image Caption"/>
     <w:basedOn w:val="Caption"/>
   </w:style>
-  <w:style w:type="paragraph" w:customStyle="1" w:styleId="Figure">
+  <w:style w:customStyle="1" w:styleId="Figure" w:type="paragraph">
     <w:name w:val="Figure"/>
     <w:basedOn w:val="Normal"/>
   </w:style>
-  <w:style w:type="paragraph" w:customStyle="1" w:styleId="CaptionedFigure">
+  <w:style w:customStyle="1" w:styleId="CaptionedFigure" w:type="paragraph">
     <w:name w:val="Captioned Figure"/>
     <w:basedOn w:val="Figure"/>
     <w:pPr>
       <w:keepNext/>
     </w:pPr>
   </w:style>
-  <w:style w:type="character" w:customStyle="1" w:styleId="BodyTextChar">
+  <w:style w:customStyle="1" w:styleId="BodyTextChar" w:type="character">
     <w:name w:val="Body Text Char"/>
     <w:basedOn w:val="DefaultParagraphFont"/>
     <w:link w:val="BodyText"/>
   </w:style>
-  <w:style w:type="character" w:customStyle="1" w:styleId="VerbatimChar">
+  <w:style w:customStyle="1" w:styleId="VerbatimChar" w:type="character">
     <w:name w:val="Verbatim Char"/>
     <w:basedOn w:val="BodyTextChar"/>
     <w:rPr>
@@ -2771,25 +2763,25 @@
       <w:sz w:val="22"/>
     </w:rPr>
   </w:style>
-  <w:style w:type="character" w:customStyle="1" w:styleId="SectionNumber">
+  <w:style w:customStyle="1" w:styleId="SectionNumber" w:type="character">
     <w:name w:val="Section Number"/>
     <w:basedOn w:val="BodyTextChar"/>
   </w:style>
-  <w:style w:type="character" w:styleId="FootnoteReference">
+  <w:style w:styleId="FootnoteReference" w:type="character">
     <w:name w:val="Footnote Reference"/>
     <w:basedOn w:val="BodyTextChar"/>
     <w:rPr>
       <w:vertAlign w:val="superscript"/>
     </w:rPr>
   </w:style>
-  <w:style w:type="character" w:styleId="Hyperlink">
+  <w:style w:styleId="Hyperlink" w:type="character">
     <w:name w:val="Hyperlink"/>
     <w:basedOn w:val="BodyTextChar"/>
     <w:rPr>
-      <w:color w:val="4F81BD" w:themeColor="accent1"/>
-    </w:rPr>
-  </w:style>
-  <w:style w:type="paragraph" w:styleId="TOCHeading">
+      <w:color w:themeColor="accent1" w:val="4F81BD"/>
+    </w:rPr>
+  </w:style>
+  <w:style w:styleId="TOCHeading" w:type="paragraph">
     <w:name w:val="TOC Heading"/>
     <w:basedOn w:val="Heading1"/>
     <w:next w:val="BodyText"/>
@@ -2801,10 +2793,10 @@
       <w:outlineLvl w:val="9"/>
     </w:pPr>
     <w:rPr>
-      <w:rFonts w:asciiTheme="majorHAnsi" w:eastAsiaTheme="majorEastAsia" w:hAnsiTheme="majorHAnsi" w:cstheme="majorBidi"/>
+      <w:rFonts w:asciiTheme="majorHAnsi" w:cstheme="majorBidi" w:eastAsiaTheme="majorEastAsia" w:hAnsiTheme="majorHAnsi"/>
       <w:b w:val="0"/>
       <w:bCs w:val="0"/>
-      <w:color w:val="365F91" w:themeColor="accent1" w:themeShade="BF"/>
+      <w:color w:themeColor="accent1" w:themeShade="BF" w:val="365F91"/>
     </w:rPr>
   </w:style>
   <w:style w:type="paragraph" w:customStyle="1" w:styleId="SourceCode">
